--- a/DesignAssignment/DA2_c/DA_2C.docx
+++ b/DesignAssignment/DA2_c/DA_2C.docx
@@ -126,7 +126,7 @@
           <w:rPr>
             <w:rStyle w:val="Hyperlink"/>
           </w:rPr>
-          <w:t>https://github.com/kirkster96/submission_da/tree/master/DesignAssignment/DA2_b</w:t>
+          <w:t>https://github.com/kirkster96/submission_da/tree/master/DesignAssignment/DA2_c</w:t>
         </w:r>
       </w:hyperlink>
     </w:p>
@@ -4221,13 +4221,7 @@
       </w:pPr>
       <w:r>
         <w:lastRenderedPageBreak/>
-        <w:t xml:space="preserve">AVR C Task </w:t>
-      </w:r>
-      <w:r>
-        <w:t xml:space="preserve">2 </w:t>
-      </w:r>
-      <w:r>
-        <w:t>Demo</w:t>
+        <w:t>AVR C Task 2 Demo</w:t>
       </w:r>
     </w:p>
     <w:p>
@@ -4253,13 +4247,7 @@
         <w:pStyle w:val="NoSpacing"/>
       </w:pPr>
       <w:r>
-        <w:t xml:space="preserve">AVR C Task </w:t>
-      </w:r>
-      <w:r>
-        <w:t xml:space="preserve">3 </w:t>
-      </w:r>
-      <w:r>
-        <w:t>Demo</w:t>
+        <w:t>AVR C Task 3 Demo</w:t>
       </w:r>
     </w:p>
     <w:p>
@@ -4279,8 +4267,6 @@
       <w:pPr>
         <w:pStyle w:val="NoSpacing"/>
       </w:pPr>
-      <w:bookmarkStart w:id="0" w:name="_GoBack"/>
-      <w:bookmarkEnd w:id="0"/>
     </w:p>
     <w:p>
       <w:pPr>
@@ -4317,6 +4303,16 @@
       <w:pPr>
         <w:pStyle w:val="NoSpacing"/>
       </w:pPr>
+      <w:hyperlink r:id="rId10" w:history="1">
+        <w:r>
+          <w:rPr>
+            <w:rStyle w:val="Hyperlink"/>
+          </w:rPr>
+          <w:t>https://github.com/kirkster96/submission_da/tree/master/DesignAssignment/DA2_c</w:t>
+        </w:r>
+      </w:hyperlink>
+      <w:bookmarkStart w:id="0" w:name="_GoBack"/>
+      <w:bookmarkEnd w:id="0"/>
     </w:p>
     <w:p>
       <w:pPr>
@@ -4343,7 +4339,7 @@
       <w:pPr>
         <w:pStyle w:val="NoSpacing"/>
       </w:pPr>
-      <w:hyperlink r:id="rId10" w:history="1">
+      <w:hyperlink r:id="rId11" w:history="1">
         <w:r>
           <w:rPr>
             <w:rStyle w:val="Hyperlink"/>
